--- a/docs/otzyv.docx
+++ b/docs/otzyv.docx
@@ -58,7 +58,39 @@
           <w:rFonts w:ascii="Times New Roman" w:hAnsi="Times New Roman"/>
           <w:lang w:val="ru-RU"/>
         </w:rPr>
-        <w:t xml:space="preserve"> курса Аэрокосмического факультета специальности «Компьютерные системы и сети» МГТУ им. Н.Э. Баумана Чуканцева Н.С., выполненную на тему «Репозиторий инсталляционных пакетов корпоративной сети»</w:t>
+        <w:t xml:space="preserve"> курса Аэрокосмического факультета специальности «Компьютерные системы и сети» МГТУ им. Н.Э. Баумана </w:t>
+      </w:r>
+      <w:proofErr w:type="spellStart"/>
+      <w:r>
+        <w:rPr>
+          <w:rFonts w:ascii="Times New Roman" w:hAnsi="Times New Roman"/>
+          <w:lang w:val="ru-RU"/>
+        </w:rPr>
+        <w:t>Чуканцева</w:t>
+      </w:r>
+      <w:proofErr w:type="spellEnd"/>
+      <w:r>
+        <w:rPr>
+          <w:rFonts w:ascii="Times New Roman" w:hAnsi="Times New Roman"/>
+          <w:lang w:val="ru-RU"/>
+        </w:rPr>
+        <w:t xml:space="preserve"> Н.С., выполненную на тему «</w:t>
+      </w:r>
+      <w:proofErr w:type="spellStart"/>
+      <w:r>
+        <w:rPr>
+          <w:rFonts w:ascii="Times New Roman" w:hAnsi="Times New Roman"/>
+          <w:lang w:val="ru-RU"/>
+        </w:rPr>
+        <w:t>Репозиторий</w:t>
+      </w:r>
+      <w:proofErr w:type="spellEnd"/>
+      <w:r>
+        <w:rPr>
+          <w:rFonts w:ascii="Times New Roman" w:hAnsi="Times New Roman"/>
+          <w:lang w:val="ru-RU"/>
+        </w:rPr>
+        <w:t xml:space="preserve"> инсталляционных пакетов корпоративной сети»</w:t>
       </w:r>
     </w:p>
     <w:p>
@@ -80,14 +112,25 @@
         </w:rPr>
         <w:t xml:space="preserve">Дипломная работа </w:t>
       </w:r>
-      <w:r>
-        <w:rPr>
-          <w:rFonts w:cs="Times New Roman"/>
-          <w:color w:val="000000"/>
-          <w:sz w:val="24"/>
-          <w:szCs w:val="28"/>
-        </w:rPr>
-        <w:t>Чуканцева Никиты Сергеевича выполнена на актуальную на сегодняшний день тему</w:t>
+      <w:proofErr w:type="spellStart"/>
+      <w:r>
+        <w:rPr>
+          <w:rFonts w:cs="Times New Roman"/>
+          <w:color w:val="000000"/>
+          <w:sz w:val="24"/>
+          <w:szCs w:val="28"/>
+        </w:rPr>
+        <w:t>Чуканцева</w:t>
+      </w:r>
+      <w:proofErr w:type="spellEnd"/>
+      <w:r>
+        <w:rPr>
+          <w:rFonts w:cs="Times New Roman"/>
+          <w:color w:val="000000"/>
+          <w:sz w:val="24"/>
+          <w:szCs w:val="28"/>
+        </w:rPr>
+        <w:t xml:space="preserve"> Никиты Сергеевича выполнена на актуальную на сегодняшний день тему</w:t>
       </w:r>
       <w:r>
         <w:rPr>
@@ -166,7 +209,27 @@
           <w:sz w:val="24"/>
           <w:szCs w:val="28"/>
         </w:rPr>
-        <w:t xml:space="preserve"> В результате выполнения работы был разработан репозиторий инсталляционных пакетов корпоративной сети, который представлен в виде исходных текстов и дистрибутивной версии.</w:t>
+        <w:t xml:space="preserve"> В результате выполнения работы был разработан </w:t>
+      </w:r>
+      <w:proofErr w:type="spellStart"/>
+      <w:r>
+        <w:rPr>
+          <w:rFonts w:cs="Times New Roman"/>
+          <w:color w:val="000000"/>
+          <w:sz w:val="24"/>
+          <w:szCs w:val="28"/>
+        </w:rPr>
+        <w:t>репозиторий</w:t>
+      </w:r>
+      <w:proofErr w:type="spellEnd"/>
+      <w:r>
+        <w:rPr>
+          <w:rFonts w:cs="Times New Roman"/>
+          <w:color w:val="000000"/>
+          <w:sz w:val="24"/>
+          <w:szCs w:val="28"/>
+        </w:rPr>
+        <w:t xml:space="preserve"> инсталляционных пакетов корпоративной сети, который представлен в виде исходных текстов и дистрибутивной версии.</w:t>
       </w:r>
     </w:p>
     <w:p>
@@ -206,14 +269,25 @@
         </w:rPr>
         <w:t xml:space="preserve"> работы </w:t>
       </w:r>
-      <w:r>
-        <w:rPr>
-          <w:rFonts w:cs="Times New Roman"/>
-          <w:color w:val="000000"/>
-          <w:sz w:val="24"/>
-          <w:szCs w:val="28"/>
-        </w:rPr>
-        <w:t>Чуканцев Н.С.</w:t>
+      <w:proofErr w:type="spellStart"/>
+      <w:r>
+        <w:rPr>
+          <w:rFonts w:cs="Times New Roman"/>
+          <w:color w:val="000000"/>
+          <w:sz w:val="24"/>
+          <w:szCs w:val="28"/>
+        </w:rPr>
+        <w:t>Чуканцев</w:t>
+      </w:r>
+      <w:proofErr w:type="spellEnd"/>
+      <w:r>
+        <w:rPr>
+          <w:rFonts w:cs="Times New Roman"/>
+          <w:color w:val="000000"/>
+          <w:sz w:val="24"/>
+          <w:szCs w:val="28"/>
+        </w:rPr>
+        <w:t xml:space="preserve"> Н.С.</w:t>
       </w:r>
       <w:r>
         <w:rPr>
@@ -251,8 +325,6 @@
         </w:rPr>
         <w:t>атываемого</w:t>
       </w:r>
-      <w:bookmarkStart w:id="0" w:name="_GoBack"/>
-      <w:bookmarkEnd w:id="0"/>
       <w:r>
         <w:rPr>
           <w:rFonts w:cs="Times New Roman"/>
@@ -389,7 +461,27 @@
           <w:sz w:val="24"/>
           <w:szCs w:val="28"/>
         </w:rPr>
-        <w:t>В ходе работы Чуканцев Н.С. продемонстрировал навыки самостоятельного поиска и анализа информации, умение самостоятельно принимать архитектурные решения и их реализовывать, а также умение изложить полученные результаты. В процессе работы над задачей автор показал себя ответственным человеком и грамотным специалистом.</w:t>
+        <w:t xml:space="preserve">В ходе работы </w:t>
+      </w:r>
+      <w:proofErr w:type="spellStart"/>
+      <w:r>
+        <w:rPr>
+          <w:rFonts w:cs="Times New Roman"/>
+          <w:color w:val="000000"/>
+          <w:sz w:val="24"/>
+          <w:szCs w:val="28"/>
+        </w:rPr>
+        <w:t>Чуканцев</w:t>
+      </w:r>
+      <w:proofErr w:type="spellEnd"/>
+      <w:r>
+        <w:rPr>
+          <w:rFonts w:cs="Times New Roman"/>
+          <w:color w:val="000000"/>
+          <w:sz w:val="24"/>
+          <w:szCs w:val="28"/>
+        </w:rPr>
+        <w:t xml:space="preserve"> Н.С. продемонстрировал навыки самостоятельного поиска и анализа информации, умение самостоятельно принимать архитектурные решения и их реализовывать, а также умение изложить полученные результаты. В процессе работы над задачей автор показал себя ответственным человеком и грамотным специалистом.</w:t>
       </w:r>
     </w:p>
     <w:p>
@@ -409,16 +501,54 @@
           <w:sz w:val="24"/>
           <w:szCs w:val="28"/>
         </w:rPr>
-        <w:t xml:space="preserve">Поставленная задача выполнена полностью в соответствии с предъявляемыми требованиями. </w:t>
-      </w:r>
-      <w:r>
-        <w:rPr>
-          <w:rFonts w:cs="Times New Roman"/>
-          <w:color w:val="000000"/>
-          <w:sz w:val="24"/>
-          <w:szCs w:val="28"/>
-        </w:rPr>
-        <w:t>Дипломная работа рекомендована к защите и заслуживает оценки «отлично».</w:t>
+        <w:t>Поставленная задача выполнена полностью в соответствии с предъявляемыми требованиями.</w:t>
+      </w:r>
+      <w:r>
+        <w:rPr>
+          <w:rFonts w:cs="Times New Roman"/>
+          <w:color w:val="000000"/>
+          <w:sz w:val="24"/>
+          <w:szCs w:val="28"/>
+        </w:rPr>
+        <w:t xml:space="preserve"> Приложение разработано согласно всем требованиям и внедрено в</w:t>
+      </w:r>
+      <w:r>
+        <w:rPr>
+          <w:rFonts w:cs="Times New Roman"/>
+          <w:color w:val="000000"/>
+          <w:sz w:val="24"/>
+          <w:szCs w:val="28"/>
+        </w:rPr>
+        <w:t xml:space="preserve"> </w:t>
+      </w:r>
+      <w:r>
+        <w:rPr>
+          <w:rFonts w:cs="Times New Roman"/>
+          <w:color w:val="000000"/>
+          <w:sz w:val="24"/>
+          <w:szCs w:val="28"/>
+        </w:rPr>
+        <w:t xml:space="preserve">опытную эксплуатацию. </w:t>
+      </w:r>
+      <w:r>
+        <w:rPr>
+          <w:rFonts w:cs="Times New Roman"/>
+          <w:color w:val="000000"/>
+          <w:sz w:val="24"/>
+          <w:szCs w:val="28"/>
+        </w:rPr>
+        <w:t>Дипломн</w:t>
+      </w:r>
+      <w:bookmarkStart w:id="0" w:name="_GoBack"/>
+      <w:bookmarkEnd w:id="0"/>
+      <w:r>
+        <w:rPr>
+          <w:rFonts w:cs="Times New Roman"/>
+          <w:color w:val="000000"/>
+          <w:sz w:val="24"/>
+          <w:szCs w:val="28"/>
+        </w:rPr>
+        <w:t>ая работа рекомендована к защите и заслуживает оценки «отлично».</w:t>
       </w:r>
     </w:p>
     <w:p>
